--- a/Day15_CD4_PHP_Environment_Basic/Cai_dat_IDE_PHPStorm_2021.1.x.docx
+++ b/Day15_CD4_PHP_Environment_Basic/Cai_dat_IDE_PHPStorm_2021.1.x.docx
@@ -1,6 +1,6 @@
 
 <file path=word/document.xml><?xml version="1.0" encoding="utf-8"?>
-<w:document xmlns:wpc="http://schemas.microsoft.com/office/word/2010/wordprocessingCanvas" xmlns:cx="http://schemas.microsoft.com/office/drawing/2014/chartex" xmlns:cx1="http://schemas.microsoft.com/office/drawing/2015/9/8/chartex" xmlns:cx2="http://schemas.microsoft.com/office/drawing/2015/10/21/chartex" xmlns:cx3="http://schemas.microsoft.com/office/drawing/2016/5/9/chartex" xmlns:cx4="http://schemas.microsoft.com/office/drawing/2016/5/10/chartex" xmlns:cx5="http://schemas.microsoft.com/office/drawing/2016/5/11/chartex" xmlns:cx6="http://schemas.microsoft.com/office/drawing/2016/5/12/chartex" xmlns:cx7="http://schemas.microsoft.com/office/drawing/2016/5/13/chartex" xmlns:cx8="http://schemas.microsoft.com/office/drawing/2016/5/14/chartex" xmlns:mc="http://schemas.openxmlformats.org/markup-compatibility/2006" xmlns:aink="http://schemas.microsoft.com/office/drawing/2016/ink" xmlns:am3d="http://schemas.microsoft.com/office/drawing/2017/model3d" xmlns:o="urn:schemas-microsoft-com:office:office" xmlns:r="http://schemas.openxmlformats.org/officeDocument/2006/relationships" xmlns:m="http://schemas.openxmlformats.org/officeDocument/2006/math" xmlns:v="urn:schemas-microsoft-com:vml" xmlns:wp14="http://schemas.microsoft.com/office/word/2010/wordprocessingDrawing" xmlns:wp="http://schemas.openxmlformats.org/drawingml/2006/wordprocessingDrawing" xmlns:w10="urn:schemas-microsoft-com:office:word" xmlns:w="http://schemas.openxmlformats.org/wordprocessingml/2006/main" xmlns:w14="http://schemas.microsoft.com/office/word/2010/wordml" xmlns:w15="http://schemas.microsoft.com/office/word/2012/wordml" xmlns:w16cex="http://schemas.microsoft.com/office/word/2018/wordml/cex" xmlns:w16cid="http://schemas.microsoft.com/office/word/2016/wordml/cid" xmlns:w16="http://schemas.microsoft.com/office/word/2018/wordml" xmlns:w16se="http://schemas.microsoft.com/office/word/2015/wordml/symex" xmlns:wpg="http://schemas.microsoft.com/office/word/2010/wordprocessingGroup" xmlns:wpi="http://schemas.microsoft.com/office/word/2010/wordprocessingInk" xmlns:wne="http://schemas.microsoft.com/office/word/2006/wordml" xmlns:wps="http://schemas.microsoft.com/office/word/2010/wordprocessingShape" mc:Ignorable="w14 w15 w16se w16cid w16 w16cex wp14">
+<w:document xmlns:wpc="http://schemas.microsoft.com/office/word/2010/wordprocessingCanvas" xmlns:cx="http://schemas.microsoft.com/office/drawing/2014/chartex" xmlns:cx1="http://schemas.microsoft.com/office/drawing/2015/9/8/chartex" xmlns:cx2="http://schemas.microsoft.com/office/drawing/2015/10/21/chartex" xmlns:cx3="http://schemas.microsoft.com/office/drawing/2016/5/9/chartex" xmlns:cx4="http://schemas.microsoft.com/office/drawing/2016/5/10/chartex" xmlns:cx5="http://schemas.microsoft.com/office/drawing/2016/5/11/chartex" xmlns:cx6="http://schemas.microsoft.com/office/drawing/2016/5/12/chartex" xmlns:cx7="http://schemas.microsoft.com/office/drawing/2016/5/13/chartex" xmlns:cx8="http://schemas.microsoft.com/office/drawing/2016/5/14/chartex" xmlns:mc="http://schemas.openxmlformats.org/markup-compatibility/2006" xmlns:aink="http://schemas.microsoft.com/office/drawing/2016/ink" xmlns:am3d="http://schemas.microsoft.com/office/drawing/2017/model3d" xmlns:o="urn:schemas-microsoft-com:office:office" xmlns:r="http://schemas.openxmlformats.org/officeDocument/2006/relationships" xmlns:m="http://schemas.openxmlformats.org/officeDocument/2006/math" xmlns:v="urn:schemas-microsoft-com:vml" xmlns:wp14="http://schemas.microsoft.com/office/word/2010/wordprocessingDrawing" xmlns:wp="http://schemas.openxmlformats.org/drawingml/2006/wordprocessingDrawing" xmlns:w10="urn:schemas-microsoft-com:office:word" xmlns:w="http://schemas.openxmlformats.org/wordprocessingml/2006/main" xmlns:w14="http://schemas.microsoft.com/office/word/2010/wordml" xmlns:w15="http://schemas.microsoft.com/office/word/2012/wordml" xmlns:w16cex="http://schemas.microsoft.com/office/word/2018/wordml/cex" xmlns:w16cid="http://schemas.microsoft.com/office/word/2016/wordml/cid" xmlns:w16="http://schemas.microsoft.com/office/word/2018/wordml" xmlns:w16sdtdh="http://schemas.microsoft.com/office/word/2020/wordml/sdtdatahash" xmlns:w16se="http://schemas.microsoft.com/office/word/2015/wordml/symex" xmlns:wpg="http://schemas.microsoft.com/office/word/2010/wordprocessingGroup" xmlns:wpi="http://schemas.microsoft.com/office/word/2010/wordprocessingInk" xmlns:wne="http://schemas.microsoft.com/office/word/2006/wordml" xmlns:wps="http://schemas.microsoft.com/office/word/2010/wordprocessingShape" mc:Ignorable="w14 w15 w16se w16cid w16 w16cex w16sdtdh wp14">
   <w:body>
     <w:p>
       <w:pPr>
@@ -8,85 +8,8 @@
         <w:ind w:left="720"/>
         <w:jc w:val="center"/>
       </w:pPr>
-      <w:proofErr w:type="spellStart"/>
-      <w:r>
-        <w:t>Hướng</w:t>
-      </w:r>
-      <w:proofErr w:type="spellEnd"/>
-      <w:r>
-        <w:t xml:space="preserve"> </w:t>
-      </w:r>
-      <w:proofErr w:type="spellStart"/>
-      <w:r>
-        <w:t>dẫn</w:t>
-      </w:r>
-      <w:proofErr w:type="spellEnd"/>
-      <w:r>
-        <w:t xml:space="preserve"> </w:t>
-      </w:r>
-      <w:proofErr w:type="spellStart"/>
-      <w:r>
-        <w:t>cài</w:t>
-      </w:r>
-      <w:proofErr w:type="spellEnd"/>
-      <w:r>
-        <w:t xml:space="preserve"> </w:t>
-      </w:r>
-      <w:proofErr w:type="spellStart"/>
-      <w:r>
-        <w:t>đặt</w:t>
-      </w:r>
-      <w:proofErr w:type="spellEnd"/>
-      <w:r>
-        <w:t xml:space="preserve"> </w:t>
-      </w:r>
-      <w:proofErr w:type="spellStart"/>
-      <w:r>
-        <w:t>và</w:t>
-      </w:r>
-      <w:proofErr w:type="spellEnd"/>
-      <w:r>
-        <w:t xml:space="preserve"> cách reset b</w:t>
-      </w:r>
-      <w:proofErr w:type="spellStart"/>
-      <w:r>
-        <w:t>ản</w:t>
-      </w:r>
-      <w:proofErr w:type="spellEnd"/>
-      <w:r>
-        <w:t xml:space="preserve"> dùng </w:t>
-      </w:r>
-      <w:proofErr w:type="spellStart"/>
-      <w:r>
-        <w:t>thử</w:t>
-      </w:r>
-      <w:proofErr w:type="spellEnd"/>
-      <w:r>
-        <w:t xml:space="preserve"> 30 </w:t>
-      </w:r>
-      <w:proofErr w:type="spellStart"/>
-      <w:r>
-        <w:t>ngày</w:t>
-      </w:r>
-      <w:proofErr w:type="spellEnd"/>
-      <w:r>
-        <w:t xml:space="preserve"> </w:t>
-      </w:r>
-      <w:proofErr w:type="spellStart"/>
-      <w:r>
-        <w:t>PHPStorm</w:t>
-      </w:r>
-      <w:proofErr w:type="spellEnd"/>
-      <w:r>
-        <w:t xml:space="preserve"> </w:t>
-      </w:r>
-      <w:proofErr w:type="spellStart"/>
-      <w:r>
-        <w:t>bản</w:t>
-      </w:r>
-      <w:proofErr w:type="spellEnd"/>
-      <w:r>
-        <w:t xml:space="preserve"> 2021.1.1</w:t>
+      <w:r>
+        <w:t>Hướng dẫn cài đặt và cách reset bản dùng thử 30 ngày PHPStorm bản 2021.1.1</w:t>
       </w:r>
     </w:p>
     <w:p/>
@@ -98,53 +21,14 @@
           <w:numId w:val="1"/>
         </w:numPr>
       </w:pPr>
-      <w:proofErr w:type="spellStart"/>
       <w:r>
         <w:t>Tải</w:t>
       </w:r>
-      <w:proofErr w:type="spellEnd"/>
-      <w:r>
-        <w:t xml:space="preserve"> </w:t>
-      </w:r>
-      <w:proofErr w:type="spellStart"/>
-      <w:r>
-        <w:t>và</w:t>
-      </w:r>
-      <w:proofErr w:type="spellEnd"/>
-      <w:r>
-        <w:t xml:space="preserve"> </w:t>
-      </w:r>
-      <w:proofErr w:type="spellStart"/>
-      <w:r>
-        <w:t>cài</w:t>
-      </w:r>
-      <w:proofErr w:type="spellEnd"/>
-      <w:r>
-        <w:t xml:space="preserve"> </w:t>
-      </w:r>
-      <w:proofErr w:type="spellStart"/>
-      <w:r>
-        <w:t>đặt</w:t>
-      </w:r>
-      <w:proofErr w:type="spellEnd"/>
-      <w:r>
-        <w:t xml:space="preserve"> </w:t>
-      </w:r>
-      <w:proofErr w:type="spellStart"/>
-      <w:r>
-        <w:t>PHPStorm</w:t>
-      </w:r>
-      <w:proofErr w:type="spellEnd"/>
-      <w:r>
-        <w:t xml:space="preserve"> </w:t>
-      </w:r>
-      <w:proofErr w:type="spellStart"/>
-      <w:r>
-        <w:t>bản</w:t>
-      </w:r>
-      <w:proofErr w:type="spellEnd"/>
-      <w:r>
-        <w:t xml:space="preserve"> 2021.1.1</w:t>
+      <w:r>
+        <w:t xml:space="preserve"> và cài đặt</w:t>
+      </w:r>
+      <w:r>
+        <w:t xml:space="preserve"> PHPStorm bản 2021.1.1</w:t>
       </w:r>
     </w:p>
     <w:p>
@@ -214,67 +98,9 @@
           <w:numId w:val="2"/>
         </w:numPr>
       </w:pPr>
-      <w:proofErr w:type="spellStart"/>
-      <w:r>
-        <w:t>Tiến</w:t>
-      </w:r>
-      <w:proofErr w:type="spellEnd"/>
-      <w:r>
-        <w:t xml:space="preserve"> </w:t>
-      </w:r>
-      <w:proofErr w:type="spellStart"/>
-      <w:r>
-        <w:t>hành</w:t>
-      </w:r>
-      <w:proofErr w:type="spellEnd"/>
-      <w:r>
-        <w:t xml:space="preserve"> </w:t>
-      </w:r>
-      <w:proofErr w:type="spellStart"/>
-      <w:r>
-        <w:t>cài</w:t>
-      </w:r>
-      <w:proofErr w:type="spellEnd"/>
-      <w:r>
-        <w:t xml:space="preserve"> </w:t>
-      </w:r>
-      <w:proofErr w:type="spellStart"/>
-      <w:r>
-        <w:t>đặt</w:t>
-      </w:r>
-      <w:proofErr w:type="spellEnd"/>
-      <w:r>
-        <w:t xml:space="preserve"> </w:t>
-      </w:r>
-      <w:proofErr w:type="spellStart"/>
-      <w:r>
-        <w:t>theo</w:t>
-      </w:r>
-      <w:proofErr w:type="spellEnd"/>
-      <w:r>
-        <w:t xml:space="preserve"> các </w:t>
-      </w:r>
-      <w:proofErr w:type="spellStart"/>
-      <w:r>
-        <w:t>mặc</w:t>
-      </w:r>
-      <w:proofErr w:type="spellEnd"/>
-      <w:r>
-        <w:t xml:space="preserve"> định của </w:t>
-      </w:r>
-      <w:proofErr w:type="spellStart"/>
-      <w:r>
-        <w:t>phần</w:t>
-      </w:r>
-      <w:proofErr w:type="spellEnd"/>
-      <w:r>
-        <w:t xml:space="preserve"> </w:t>
-      </w:r>
-      <w:proofErr w:type="spellStart"/>
-      <w:r>
-        <w:t>mềm</w:t>
-      </w:r>
-      <w:proofErr w:type="spellEnd"/>
+      <w:r>
+        <w:t>Tiến hành cài đặt theo các mặc định của phần mềm</w:t>
+      </w:r>
     </w:p>
     <w:p>
       <w:pPr>
@@ -285,61 +111,8 @@
         </w:numPr>
       </w:pPr>
       <w:r>
-        <w:t xml:space="preserve">Sau khi </w:t>
-      </w:r>
-      <w:proofErr w:type="spellStart"/>
-      <w:r>
-        <w:t>cài</w:t>
-      </w:r>
-      <w:proofErr w:type="spellEnd"/>
-      <w:r>
-        <w:t xml:space="preserve"> </w:t>
-      </w:r>
-      <w:proofErr w:type="spellStart"/>
-      <w:r>
-        <w:t>đặt</w:t>
-      </w:r>
-      <w:proofErr w:type="spellEnd"/>
-      <w:r>
-        <w:t xml:space="preserve">, </w:t>
-      </w:r>
-      <w:proofErr w:type="spellStart"/>
-      <w:r>
-        <w:t>mở</w:t>
-      </w:r>
-      <w:proofErr w:type="spellEnd"/>
-      <w:r>
-        <w:t xml:space="preserve"> </w:t>
-      </w:r>
-      <w:proofErr w:type="spellStart"/>
-      <w:r>
-        <w:t>PHPStorm</w:t>
-      </w:r>
-      <w:proofErr w:type="spellEnd"/>
-      <w:r>
-        <w:t xml:space="preserve">, </w:t>
-      </w:r>
-      <w:proofErr w:type="spellStart"/>
-      <w:r>
-        <w:t>chọn</w:t>
-      </w:r>
-      <w:proofErr w:type="spellEnd"/>
-      <w:r>
-        <w:t xml:space="preserve"> Evaluate for free để dùng </w:t>
-      </w:r>
-      <w:proofErr w:type="spellStart"/>
-      <w:r>
-        <w:t>thử</w:t>
-      </w:r>
-      <w:proofErr w:type="spellEnd"/>
-      <w:r>
-        <w:t xml:space="preserve"> 1 </w:t>
-      </w:r>
-      <w:proofErr w:type="spellStart"/>
-      <w:r>
-        <w:t>tháng</w:t>
-      </w:r>
-      <w:proofErr w:type="spellEnd"/>
+        <w:t>Sau khi cài đặt, mở PHPStorm, chọn Evaluate for free để dùng thử 1 tháng</w:t>
+      </w:r>
     </w:p>
     <w:p>
       <w:pPr>
@@ -400,55 +173,7 @@
         </w:numPr>
       </w:pPr>
       <w:r>
-        <w:t xml:space="preserve">Cách reset lại Dùng </w:t>
-      </w:r>
-      <w:proofErr w:type="spellStart"/>
-      <w:r>
-        <w:t>thử</w:t>
-      </w:r>
-      <w:proofErr w:type="spellEnd"/>
-      <w:r>
-        <w:t xml:space="preserve"> 30 </w:t>
-      </w:r>
-      <w:proofErr w:type="spellStart"/>
-      <w:r>
-        <w:t>ngày</w:t>
-      </w:r>
-      <w:proofErr w:type="spellEnd"/>
-      <w:r>
-        <w:t xml:space="preserve"> </w:t>
-      </w:r>
-      <w:proofErr w:type="spellStart"/>
-      <w:r>
-        <w:t>sau</w:t>
-      </w:r>
-      <w:proofErr w:type="spellEnd"/>
-      <w:r>
-        <w:t xml:space="preserve"> khi </w:t>
-      </w:r>
-      <w:proofErr w:type="spellStart"/>
-      <w:r>
-        <w:t>hết</w:t>
-      </w:r>
-      <w:proofErr w:type="spellEnd"/>
-      <w:r>
-        <w:t xml:space="preserve"> </w:t>
-      </w:r>
-      <w:proofErr w:type="spellStart"/>
-      <w:r>
-        <w:t>hạn</w:t>
-      </w:r>
-      <w:proofErr w:type="spellEnd"/>
-      <w:r>
-        <w:t xml:space="preserve"> dùng </w:t>
-      </w:r>
-      <w:proofErr w:type="spellStart"/>
-      <w:r>
-        <w:t>thử</w:t>
-      </w:r>
-      <w:proofErr w:type="spellEnd"/>
-      <w:r>
-        <w:t>:</w:t>
+        <w:t>Cách reset lại Dùng thử 30 ngày sau khi hết hạn dùng thử:</w:t>
       </w:r>
     </w:p>
     <w:p>
@@ -459,119 +184,24 @@
           <w:numId w:val="2"/>
         </w:numPr>
       </w:pPr>
-      <w:proofErr w:type="spellStart"/>
-      <w:r>
-        <w:t>Chạy</w:t>
-      </w:r>
-      <w:proofErr w:type="spellEnd"/>
-      <w:r>
-        <w:t xml:space="preserve"> file </w:t>
-      </w:r>
-      <w:proofErr w:type="spellStart"/>
+      <w:r>
+        <w:t xml:space="preserve">Chạy file </w:t>
+      </w:r>
       <w:r>
         <w:rPr>
           <w:b/>
           <w:bCs/>
         </w:rPr>
-        <w:t>active_trial_</w:t>
-      </w:r>
-      <w:proofErr w:type="gramStart"/>
-      <w:r>
-        <w:rPr>
-          <w:b/>
-          <w:bCs/>
-        </w:rPr>
-        <w:t>patch</w:t>
-      </w:r>
-      <w:r>
-        <w:rPr>
-          <w:b/>
-          <w:bCs/>
-        </w:rPr>
-        <w:t>.batch</w:t>
-      </w:r>
-      <w:proofErr w:type="spellEnd"/>
-      <w:proofErr w:type="gramEnd"/>
-      <w:r>
-        <w:t xml:space="preserve"> </w:t>
-      </w:r>
-      <w:proofErr w:type="spellStart"/>
-      <w:r>
-        <w:t>được</w:t>
-      </w:r>
-      <w:proofErr w:type="spellEnd"/>
-      <w:r>
-        <w:t xml:space="preserve"> định </w:t>
-      </w:r>
-      <w:proofErr w:type="spellStart"/>
-      <w:r>
-        <w:t>kèm</w:t>
-      </w:r>
-      <w:proofErr w:type="spellEnd"/>
-      <w:r>
-        <w:t xml:space="preserve"> cũng file .doc này, </w:t>
-      </w:r>
-      <w:proofErr w:type="spellStart"/>
-      <w:r>
-        <w:t>mặc</w:t>
-      </w:r>
-      <w:proofErr w:type="spellEnd"/>
-      <w:r>
-        <w:t xml:space="preserve"> định file này </w:t>
-      </w:r>
-      <w:proofErr w:type="spellStart"/>
-      <w:r>
-        <w:t>áp</w:t>
-      </w:r>
-      <w:proofErr w:type="spellEnd"/>
-      <w:r>
-        <w:t xml:space="preserve"> </w:t>
-      </w:r>
-      <w:proofErr w:type="spellStart"/>
-      <w:r>
-        <w:t>dụng</w:t>
-      </w:r>
-      <w:proofErr w:type="spellEnd"/>
-      <w:r>
-        <w:t xml:space="preserve"> </w:t>
-      </w:r>
-      <w:proofErr w:type="spellStart"/>
-      <w:r>
-        <w:t>cho</w:t>
-      </w:r>
-      <w:proofErr w:type="spellEnd"/>
-      <w:r>
-        <w:t xml:space="preserve"> </w:t>
-      </w:r>
-      <w:proofErr w:type="spellStart"/>
-      <w:r>
-        <w:t>tất</w:t>
-      </w:r>
-      <w:proofErr w:type="spellEnd"/>
-      <w:r>
-        <w:t xml:space="preserve"> cả </w:t>
-      </w:r>
-      <w:proofErr w:type="spellStart"/>
-      <w:r>
-        <w:t>bản</w:t>
-      </w:r>
-      <w:proofErr w:type="spellEnd"/>
-      <w:r>
-        <w:t xml:space="preserve"> </w:t>
-      </w:r>
-      <w:proofErr w:type="spellStart"/>
-      <w:r>
-        <w:t>PHPS</w:t>
+        <w:t>active_trial_patch.batch</w:t>
+      </w:r>
+      <w:r>
+        <w:t xml:space="preserve"> được định kèm cũng file .doc này, mặc định file này áp dụng cho tất cả bản PHPS</w:t>
       </w:r>
       <w:r>
         <w:t>t</w:t>
       </w:r>
       <w:r>
-        <w:t>orm</w:t>
-      </w:r>
-      <w:proofErr w:type="spellEnd"/>
-      <w:r>
-        <w:t xml:space="preserve"> 2021.1.*</w:t>
+        <w:t>orm 2021.1.*</w:t>
       </w:r>
     </w:p>
     <w:p>
@@ -582,13 +212,8 @@
           <w:numId w:val="2"/>
         </w:numPr>
       </w:pPr>
-      <w:proofErr w:type="spellStart"/>
-      <w:r>
-        <w:t>Nhập</w:t>
-      </w:r>
-      <w:proofErr w:type="spellEnd"/>
-      <w:r>
-        <w:t xml:space="preserve">: </w:t>
+      <w:r>
+        <w:t xml:space="preserve">Nhập: </w:t>
       </w:r>
       <w:r>
         <w:rPr>
@@ -598,15 +223,7 @@
         <w:t>yes</w:t>
       </w:r>
       <w:r>
-        <w:t xml:space="preserve">, </w:t>
-      </w:r>
-      <w:proofErr w:type="spellStart"/>
-      <w:r>
-        <w:t>sau</w:t>
-      </w:r>
-      <w:proofErr w:type="spellEnd"/>
-      <w:r>
-        <w:t xml:space="preserve"> đó enter</w:t>
+        <w:t>, sau đó enter</w:t>
       </w:r>
     </w:p>
     <w:p>
@@ -663,69 +280,8 @@
           <w:numId w:val="2"/>
         </w:numPr>
       </w:pPr>
-      <w:proofErr w:type="spellStart"/>
-      <w:r>
-        <w:t>Mở</w:t>
-      </w:r>
-      <w:proofErr w:type="spellEnd"/>
-      <w:r>
-        <w:t xml:space="preserve"> lại </w:t>
-      </w:r>
-      <w:proofErr w:type="spellStart"/>
-      <w:r>
-        <w:t>PHPStorm</w:t>
-      </w:r>
-      <w:proofErr w:type="spellEnd"/>
-      <w:r>
-        <w:t xml:space="preserve"> </w:t>
-      </w:r>
-      <w:proofErr w:type="spellStart"/>
-      <w:r>
-        <w:t>sẽ</w:t>
-      </w:r>
-      <w:proofErr w:type="spellEnd"/>
-      <w:r>
-        <w:t xml:space="preserve"> về </w:t>
-      </w:r>
-      <w:proofErr w:type="spellStart"/>
-      <w:r>
-        <w:t>trạng</w:t>
-      </w:r>
-      <w:proofErr w:type="spellEnd"/>
-      <w:r>
-        <w:t xml:space="preserve"> </w:t>
-      </w:r>
-      <w:proofErr w:type="spellStart"/>
-      <w:r>
-        <w:t>thái</w:t>
-      </w:r>
-      <w:proofErr w:type="spellEnd"/>
-      <w:r>
-        <w:t xml:space="preserve"> mới </w:t>
-      </w:r>
-      <w:proofErr w:type="spellStart"/>
-      <w:r>
-        <w:t>cài</w:t>
-      </w:r>
-      <w:proofErr w:type="spellEnd"/>
-      <w:r>
-        <w:t xml:space="preserve"> </w:t>
-      </w:r>
-      <w:proofErr w:type="spellStart"/>
-      <w:r>
-        <w:t>đặt</w:t>
-      </w:r>
-      <w:proofErr w:type="spellEnd"/>
-      <w:r>
-        <w:t xml:space="preserve"> như </w:t>
-      </w:r>
-      <w:proofErr w:type="spellStart"/>
-      <w:r>
-        <w:t>sau</w:t>
-      </w:r>
-      <w:proofErr w:type="spellEnd"/>
-      <w:r>
-        <w:t>:</w:t>
+      <w:r>
+        <w:t>Mở lại PHPStorm sẽ về trạng thái mới cài đặt như sau:</w:t>
       </w:r>
     </w:p>
     <w:p>
@@ -786,37 +342,8 @@
           <w:numId w:val="2"/>
         </w:numPr>
       </w:pPr>
-      <w:proofErr w:type="spellStart"/>
-      <w:r>
-        <w:t>Tiếp</w:t>
-      </w:r>
-      <w:proofErr w:type="spellEnd"/>
-      <w:r>
-        <w:t xml:space="preserve"> </w:t>
-      </w:r>
-      <w:proofErr w:type="spellStart"/>
-      <w:r>
-        <w:t>tục</w:t>
-      </w:r>
-      <w:proofErr w:type="spellEnd"/>
-      <w:r>
-        <w:t xml:space="preserve"> dùng </w:t>
-      </w:r>
-      <w:proofErr w:type="spellStart"/>
-      <w:r>
-        <w:t>thử</w:t>
-      </w:r>
-      <w:proofErr w:type="spellEnd"/>
-      <w:r>
-        <w:t xml:space="preserve"> 30 </w:t>
-      </w:r>
-      <w:proofErr w:type="spellStart"/>
-      <w:r>
-        <w:t>ngày</w:t>
-      </w:r>
-      <w:proofErr w:type="spellEnd"/>
-      <w:r>
-        <w:t>: :D</w:t>
+      <w:r>
+        <w:t>Tiếp tục dùng thử 30 ngày: :D</w:t>
       </w:r>
     </w:p>
     <w:p>
@@ -880,7 +407,7 @@
 </file>
 
 <file path=word/numbering.xml><?xml version="1.0" encoding="utf-8"?>
-<w:numbering xmlns:wpc="http://schemas.microsoft.com/office/word/2010/wordprocessingCanvas" xmlns:cx="http://schemas.microsoft.com/office/drawing/2014/chartex" xmlns:cx1="http://schemas.microsoft.com/office/drawing/2015/9/8/chartex" xmlns:cx2="http://schemas.microsoft.com/office/drawing/2015/10/21/chartex" xmlns:cx3="http://schemas.microsoft.com/office/drawing/2016/5/9/chartex" xmlns:cx4="http://schemas.microsoft.com/office/drawing/2016/5/10/chartex" xmlns:cx5="http://schemas.microsoft.com/office/drawing/2016/5/11/chartex" xmlns:cx6="http://schemas.microsoft.com/office/drawing/2016/5/12/chartex" xmlns:cx7="http://schemas.microsoft.com/office/drawing/2016/5/13/chartex" xmlns:cx8="http://schemas.microsoft.com/office/drawing/2016/5/14/chartex" xmlns:mc="http://schemas.openxmlformats.org/markup-compatibility/2006" xmlns:aink="http://schemas.microsoft.com/office/drawing/2016/ink" xmlns:am3d="http://schemas.microsoft.com/office/drawing/2017/model3d" xmlns:o="urn:schemas-microsoft-com:office:office" xmlns:r="http://schemas.openxmlformats.org/officeDocument/2006/relationships" xmlns:m="http://schemas.openxmlformats.org/officeDocument/2006/math" xmlns:v="urn:schemas-microsoft-com:vml" xmlns:wp14="http://schemas.microsoft.com/office/word/2010/wordprocessingDrawing" xmlns:wp="http://schemas.openxmlformats.org/drawingml/2006/wordprocessingDrawing" xmlns:w10="urn:schemas-microsoft-com:office:word" xmlns:w="http://schemas.openxmlformats.org/wordprocessingml/2006/main" xmlns:w14="http://schemas.microsoft.com/office/word/2010/wordml" xmlns:w15="http://schemas.microsoft.com/office/word/2012/wordml" xmlns:w16cex="http://schemas.microsoft.com/office/word/2018/wordml/cex" xmlns:w16cid="http://schemas.microsoft.com/office/word/2016/wordml/cid" xmlns:w16="http://schemas.microsoft.com/office/word/2018/wordml" xmlns:w16se="http://schemas.microsoft.com/office/word/2015/wordml/symex" xmlns:wpg="http://schemas.microsoft.com/office/word/2010/wordprocessingGroup" xmlns:wpi="http://schemas.microsoft.com/office/word/2010/wordprocessingInk" xmlns:wne="http://schemas.microsoft.com/office/word/2006/wordml" xmlns:wps="http://schemas.microsoft.com/office/word/2010/wordprocessingShape" mc:Ignorable="w14 w15 w16se w16cid w16 w16cex wp14">
+<w:numbering xmlns:wpc="http://schemas.microsoft.com/office/word/2010/wordprocessingCanvas" xmlns:cx="http://schemas.microsoft.com/office/drawing/2014/chartex" xmlns:cx1="http://schemas.microsoft.com/office/drawing/2015/9/8/chartex" xmlns:cx2="http://schemas.microsoft.com/office/drawing/2015/10/21/chartex" xmlns:cx3="http://schemas.microsoft.com/office/drawing/2016/5/9/chartex" xmlns:cx4="http://schemas.microsoft.com/office/drawing/2016/5/10/chartex" xmlns:cx5="http://schemas.microsoft.com/office/drawing/2016/5/11/chartex" xmlns:cx6="http://schemas.microsoft.com/office/drawing/2016/5/12/chartex" xmlns:cx7="http://schemas.microsoft.com/office/drawing/2016/5/13/chartex" xmlns:cx8="http://schemas.microsoft.com/office/drawing/2016/5/14/chartex" xmlns:mc="http://schemas.openxmlformats.org/markup-compatibility/2006" xmlns:aink="http://schemas.microsoft.com/office/drawing/2016/ink" xmlns:am3d="http://schemas.microsoft.com/office/drawing/2017/model3d" xmlns:o="urn:schemas-microsoft-com:office:office" xmlns:r="http://schemas.openxmlformats.org/officeDocument/2006/relationships" xmlns:m="http://schemas.openxmlformats.org/officeDocument/2006/math" xmlns:v="urn:schemas-microsoft-com:vml" xmlns:wp14="http://schemas.microsoft.com/office/word/2010/wordprocessingDrawing" xmlns:wp="http://schemas.openxmlformats.org/drawingml/2006/wordprocessingDrawing" xmlns:w10="urn:schemas-microsoft-com:office:word" xmlns:w="http://schemas.openxmlformats.org/wordprocessingml/2006/main" xmlns:w14="http://schemas.microsoft.com/office/word/2010/wordml" xmlns:w15="http://schemas.microsoft.com/office/word/2012/wordml" xmlns:w16cex="http://schemas.microsoft.com/office/word/2018/wordml/cex" xmlns:w16cid="http://schemas.microsoft.com/office/word/2016/wordml/cid" xmlns:w16="http://schemas.microsoft.com/office/word/2018/wordml" xmlns:w16sdtdh="http://schemas.microsoft.com/office/word/2020/wordml/sdtdatahash" xmlns:w16se="http://schemas.microsoft.com/office/word/2015/wordml/symex" xmlns:wpg="http://schemas.microsoft.com/office/word/2010/wordprocessingGroup" xmlns:wpi="http://schemas.microsoft.com/office/word/2010/wordprocessingInk" xmlns:wne="http://schemas.microsoft.com/office/word/2006/wordml" xmlns:wps="http://schemas.microsoft.com/office/word/2010/wordprocessingShape" mc:Ignorable="w14 w15 w16se w16cid w16 w16cex w16sdtdh wp14">
   <w:abstractNum w:abstractNumId="0" w15:restartNumberingAfterBreak="0">
     <w:nsid w:val="0116477A"/>
     <w:multiLevelType w:val="hybridMultilevel"/>
@@ -1185,7 +712,7 @@
 </file>
 
 <file path=word/styles.xml><?xml version="1.0" encoding="utf-8"?>
-<w:styles xmlns:mc="http://schemas.openxmlformats.org/markup-compatibility/2006" xmlns:r="http://schemas.openxmlformats.org/officeDocument/2006/relationships" xmlns:w="http://schemas.openxmlformats.org/wordprocessingml/2006/main" xmlns:w14="http://schemas.microsoft.com/office/word/2010/wordml" xmlns:w15="http://schemas.microsoft.com/office/word/2012/wordml" xmlns:w16cex="http://schemas.microsoft.com/office/word/2018/wordml/cex" xmlns:w16cid="http://schemas.microsoft.com/office/word/2016/wordml/cid" xmlns:w16="http://schemas.microsoft.com/office/word/2018/wordml" xmlns:w16se="http://schemas.microsoft.com/office/word/2015/wordml/symex" mc:Ignorable="w14 w15 w16se w16cid w16 w16cex">
+<w:styles xmlns:mc="http://schemas.openxmlformats.org/markup-compatibility/2006" xmlns:r="http://schemas.openxmlformats.org/officeDocument/2006/relationships" xmlns:w="http://schemas.openxmlformats.org/wordprocessingml/2006/main" xmlns:w14="http://schemas.microsoft.com/office/word/2010/wordml" xmlns:w15="http://schemas.microsoft.com/office/word/2012/wordml" xmlns:w16cex="http://schemas.microsoft.com/office/word/2018/wordml/cex" xmlns:w16cid="http://schemas.microsoft.com/office/word/2016/wordml/cid" xmlns:w16="http://schemas.microsoft.com/office/word/2018/wordml" xmlns:w16sdtdh="http://schemas.microsoft.com/office/word/2020/wordml/sdtdatahash" xmlns:w16se="http://schemas.microsoft.com/office/word/2015/wordml/symex" mc:Ignorable="w14 w15 w16se w16cid w16 w16cex w16sdtdh">
   <w:docDefaults>
     <w:rPrDefault>
       <w:rPr>
@@ -1712,6 +1239,18 @@
       <w:shd w:val="clear" w:color="auto" w:fill="E1DFDD"/>
     </w:rPr>
   </w:style>
+  <w:style w:type="character" w:styleId="FollowedHyperlink">
+    <w:name w:val="FollowedHyperlink"/>
+    <w:basedOn w:val="DefaultParagraphFont"/>
+    <w:uiPriority w:val="99"/>
+    <w:semiHidden/>
+    <w:unhideWhenUsed/>
+    <w:rsid w:val="007732E6"/>
+    <w:rPr>
+      <w:color w:val="954F72" w:themeColor="followedHyperlink"/>
+      <w:u w:val="single"/>
+    </w:rPr>
+  </w:style>
 </w:styles>
 </file>
 
